--- a/static/website text.docx
+++ b/static/website text.docx
@@ -8,11 +8,22 @@
       </w:r>
     </w:p>
     <w:p>
+      <w:pPr>
+        <w:pStyle w:val="ListParagraph"/>
+        <w:numPr>
+          <w:ilvl w:val="0"/>
+          <w:numId w:val="2"/>
+        </w:numPr>
+      </w:pPr>
       <w:r>
         <w:t xml:space="preserve">We have the </w:t>
       </w:r>
       <w:proofErr w:type="spellStart"/>
       <w:r>
+        <w:rPr>
+          <w:b/>
+          <w:bCs/>
+        </w:rPr>
         <w:t>sk.yaml</w:t>
       </w:r>
       <w:proofErr w:type="spellEnd"/>
@@ -20,9 +31,217 @@
         <w:t xml:space="preserve"> file which are the navigation items, only the words behind translation: need to be translated. This is roughly 500 words.</w:t>
       </w:r>
     </w:p>
-    <w:p>
-      <w:r>
-        <w:t>We have the  index file, this text needs to be translated alone:</w:t>
+    <w:p/>
+    <w:p>
+      <w:pPr>
+        <w:pStyle w:val="ListParagraph"/>
+        <w:numPr>
+          <w:ilvl w:val="0"/>
+          <w:numId w:val="2"/>
+        </w:numPr>
+      </w:pPr>
+      <w:r>
+        <w:t>We have this chart</w:t>
+      </w:r>
+    </w:p>
+    <w:p>
+      <w:r>
+        <w:drawing>
+          <wp:inline distT="0" distB="0" distL="0" distR="0" wp14:anchorId="1EC9A467" wp14:editId="2E5DD6A2">
+            <wp:extent cx="5972810" cy="1567815"/>
+            <wp:effectExtent l="0" t="0" r="8890" b="0"/>
+            <wp:docPr id="1" name="Picture 1"/>
+            <wp:cNvGraphicFramePr>
+              <a:graphicFrameLocks xmlns:a="http://schemas.openxmlformats.org/drawingml/2006/main" noChangeAspect="1"/>
+            </wp:cNvGraphicFramePr>
+            <a:graphic xmlns:a="http://schemas.openxmlformats.org/drawingml/2006/main">
+              <a:graphicData uri="http://schemas.openxmlformats.org/drawingml/2006/picture">
+                <pic:pic xmlns:pic="http://schemas.openxmlformats.org/drawingml/2006/picture">
+                  <pic:nvPicPr>
+                    <pic:cNvPr id="0" name="Picture 1"/>
+                    <pic:cNvPicPr>
+                      <a:picLocks noChangeAspect="1" noChangeArrowheads="1"/>
+                    </pic:cNvPicPr>
+                  </pic:nvPicPr>
+                  <pic:blipFill>
+                    <a:blip r:embed="rId5" cstate="print">
+                      <a:extLst>
+                        <a:ext uri="{28A0092B-C50C-407E-A947-70E740481C1C}">
+                          <a14:useLocalDpi xmlns:a14="http://schemas.microsoft.com/office/drawing/2010/main" val="0"/>
+                        </a:ext>
+                      </a:extLst>
+                    </a:blip>
+                    <a:srcRect/>
+                    <a:stretch>
+                      <a:fillRect/>
+                    </a:stretch>
+                  </pic:blipFill>
+                  <pic:spPr bwMode="auto">
+                    <a:xfrm>
+                      <a:off x="0" y="0"/>
+                      <a:ext cx="5972810" cy="1567815"/>
+                    </a:xfrm>
+                    <a:prstGeom prst="rect">
+                      <a:avLst/>
+                    </a:prstGeom>
+                    <a:noFill/>
+                    <a:ln>
+                      <a:noFill/>
+                    </a:ln>
+                  </pic:spPr>
+                </pic:pic>
+              </a:graphicData>
+            </a:graphic>
+          </wp:inline>
+        </w:drawing>
+      </w:r>
+    </w:p>
+    <w:p/>
+    <w:p>
+      <w:pPr>
+        <w:rPr>
+          <w:lang w:val="en-US"/>
+        </w:rPr>
+      </w:pPr>
+      <w:r>
+        <w:rPr>
+          <w:lang w:val="nl-NL"/>
+        </w:rPr>
+        <w:t>User’s playlist</w:t>
+      </w:r>
+    </w:p>
+    <w:p>
+      <w:r>
+        <w:t>Spotify’s initial recommendations</w:t>
+      </w:r>
+    </w:p>
+    <w:p>
+      <w:r>
+        <w:t>Criteria fulfilled?</w:t>
+      </w:r>
+    </w:p>
+    <w:p>
+      <w:r>
+        <w:t>Similar Slovak artists</w:t>
+      </w:r>
+    </w:p>
+    <w:p>
+      <w:r>
+        <w:t>Slovak artists in the same genre</w:t>
+      </w:r>
+    </w:p>
+    <w:p>
+      <w:r>
+        <w:t>Song recommendation candidates</w:t>
+      </w:r>
+      <w:r>
+        <w:br/>
+        <w:t>Select best fit for user</w:t>
+      </w:r>
+    </w:p>
+    <w:p>
+      <w:r>
+        <w:t>Recommended playlist</w:t>
+      </w:r>
+    </w:p>
+    <w:p>
+      <w:r>
+        <w:t>Yes</w:t>
+      </w:r>
+    </w:p>
+    <w:p>
+      <w:r>
+        <w:t>No</w:t>
+      </w:r>
+    </w:p>
+    <w:p/>
+    <w:p>
+      <w:r>
+        <w:br w:type="page"/>
+      </w:r>
+    </w:p>
+    <w:p>
+      <w:pPr>
+        <w:pStyle w:val="ListParagraph"/>
+        <w:numPr>
+          <w:ilvl w:val="0"/>
+          <w:numId w:val="2"/>
+        </w:numPr>
+      </w:pPr>
+      <w:r>
+        <w:lastRenderedPageBreak/>
+        <w:t xml:space="preserve">We have </w:t>
+      </w:r>
+      <w:proofErr w:type="gramStart"/>
+      <w:r>
+        <w:t>the  index</w:t>
+      </w:r>
+      <w:proofErr w:type="gramEnd"/>
+      <w:r>
+        <w:t xml:space="preserve"> file, this text needs to be translated alone</w:t>
+      </w:r>
+      <w:r>
+        <w:t xml:space="preserve"> (this is about 115 words)</w:t>
+      </w:r>
+    </w:p>
+    <w:p>
+      <w:pPr>
+        <w:shd w:val="clear" w:color="auto" w:fill="FFFFFF"/>
+        <w:spacing w:before="300" w:after="150" w:line="240" w:lineRule="auto"/>
+        <w:jc w:val="center"/>
+        <w:outlineLvl w:val="1"/>
+        <w:rPr>
+          <w:rFonts w:ascii="Arial" w:eastAsia="Times New Roman" w:hAnsi="Arial" w:cs="Arial"/>
+          <w:color w:val="000000"/>
+          <w:sz w:val="42"/>
+          <w:szCs w:val="42"/>
+          <w:lang w:val="en-US"/>
+        </w:rPr>
+      </w:pPr>
+      <w:r>
+        <w:rPr>
+          <w:rFonts w:ascii="Arial" w:eastAsia="Times New Roman" w:hAnsi="Arial" w:cs="Arial"/>
+          <w:color w:val="000000"/>
+          <w:sz w:val="42"/>
+          <w:szCs w:val="42"/>
+          <w:lang w:val="en-US"/>
+        </w:rPr>
+        <w:t>Listen Slovak</w:t>
+      </w:r>
+    </w:p>
+    <w:p>
+      <w:pPr>
+        <w:shd w:val="clear" w:color="auto" w:fill="FFFFFF"/>
+        <w:spacing w:after="150" w:line="240" w:lineRule="auto"/>
+        <w:jc w:val="center"/>
+        <w:outlineLvl w:val="2"/>
+        <w:rPr>
+          <w:rFonts w:ascii="Arial" w:eastAsia="Times New Roman" w:hAnsi="Arial" w:cs="Arial"/>
+          <w:sz w:val="27"/>
+          <w:szCs w:val="27"/>
+          <w:lang w:val="en-US"/>
+        </w:rPr>
+      </w:pPr>
+      <w:r>
+        <w:rPr>
+          <w:rFonts w:ascii="Arial" w:eastAsia="Times New Roman" w:hAnsi="Arial" w:cs="Arial"/>
+          <w:sz w:val="27"/>
+          <w:szCs w:val="27"/>
+          <w:lang w:val="en-US"/>
+        </w:rPr>
+        <w:t>Locally Relevant Music Recommendations</w:t>
+      </w:r>
+    </w:p>
+    <w:p/>
+    <w:p>
+      <w:r>
+        <w:rPr>
+          <w:rFonts w:ascii="Roboto" w:hAnsi="Roboto"/>
+          <w:sz w:val="32"/>
+          <w:szCs w:val="32"/>
+          <w:shd w:val="clear" w:color="auto" w:fill="FFFFFF"/>
+        </w:rPr>
+        <w:t>Listen Local is an open initiative for musicians and music organizations to create new, open AI applications that make locally relevant music visible online and offline. Listen Slovak is our first demonstration project, accompanied with a Feasibility Study. It was created jointly with the Slovak Performing Rights Society, and with the support of the Slovak Arts Council and Consolidated Independent, a music distributor company for independent labels and artist. Our aim was to understand why some Slovak music cannot be heard on radio and on streaming platforms, and to create a database and a demo application that makes that music discoverable.</w:t>
       </w:r>
     </w:p>
     <w:p/>
@@ -32,6 +251,30 @@
     <w:p/>
     <w:p>
       <w:r>
+        <w:br w:type="page"/>
+      </w:r>
+    </w:p>
+    <w:p>
+      <w:r>
+        <w:lastRenderedPageBreak/>
+        <w:t xml:space="preserve">This will be the front page of the website. </w:t>
+      </w:r>
+      <w:r>
+        <w:t>It can be also used as a part (of an) executive summary.</w:t>
+      </w:r>
+    </w:p>
+    <w:p>
+      <w:pPr>
+        <w:rPr>
+          <w:b/>
+          <w:bCs/>
+        </w:rPr>
+      </w:pPr>
+      <w:r>
+        <w:rPr>
+          <w:b/>
+          <w:bCs/>
+        </w:rPr>
         <w:t>Introducing our Listen Local Demo Recommendation App</w:t>
       </w:r>
     </w:p>
@@ -87,11 +330,7 @@
         </w:numPr>
       </w:pPr>
       <w:r>
-        <w:t xml:space="preserve">The second highest level of utility is given to artists whose works fulfil the criteria, and according to Spotify, they are like the artists’ in the reference playlist. Spotify’s similarity is based on both </w:t>
-      </w:r>
-      <w:r>
-        <w:lastRenderedPageBreak/>
-        <w:t>musicological and descriptive features and user interaction with the music.  When they perceive an artist to be similar, he or she is likely to be similar.</w:t>
+        <w:t>The second highest level of utility is given to artists whose works fulfil the criteria, and according to Spotify, they are like the artists’ in the reference playlist. Spotify’s similarity is based on both musicological and descriptive features and user interaction with the music.  When they perceive an artist to be similar, he or she is likely to be similar.</w:t>
       </w:r>
     </w:p>
     <w:p>
@@ -119,7 +358,11 @@
         <w:ind w:left="360"/>
       </w:pPr>
       <w:r>
-        <w:t xml:space="preserve">Most recommendation systems use three type of information: information about the music itself, information about the users who played or interrupted the music, and whatever textual information the provider finds in the data the artists/labels sent in, or journalist or the band wrote about themselves. In our demonstration, we want to show that if you want a system to work for you, you must be able to control the data inputs – for example, the words that describe your music in a way that is understandable for Spotify’s, YouTube’s, or our system.  We demonstrate this with the Demo Slovak Music Database, which is an open access, opt-in, opt-out database. The artists and Slovak musicologists have a say in how the information about the data is treated. </w:t>
+        <w:t xml:space="preserve">Most recommendation systems use three type of information: information about the music itself, information about the users who played or interrupted the music, and whatever textual information the provider finds in the data the artists/labels sent in, or journalist or the band wrote about themselves. In our demonstration, we want to show that if you want a system to work for you, you </w:t>
+      </w:r>
+      <w:r>
+        <w:lastRenderedPageBreak/>
+        <w:t xml:space="preserve">must be able to control the data inputs – for example, the words that describe your music in a way that is understandable for Spotify’s, YouTube’s, or our system.  We demonstrate this with the Demo Slovak Music Database, which is an open access, opt-in, opt-out database. The artists and Slovak musicologists have a say in how the information about the data is treated. </w:t>
       </w:r>
     </w:p>
     <w:p>
@@ -185,6 +428,95 @@
 <file path=word/numbering.xml><?xml version="1.0" encoding="utf-8"?>
 <w:numbering xmlns:wpc="http://schemas.microsoft.com/office/word/2010/wordprocessingCanvas" xmlns:cx="http://schemas.microsoft.com/office/drawing/2014/chartex" xmlns:cx1="http://schemas.microsoft.com/office/drawing/2015/9/8/chartex" xmlns:cx2="http://schemas.microsoft.com/office/drawing/2015/10/21/chartex" xmlns:cx3="http://schemas.microsoft.com/office/drawing/2016/5/9/chartex" xmlns:cx4="http://schemas.microsoft.com/office/drawing/2016/5/10/chartex" xmlns:cx5="http://schemas.microsoft.com/office/drawing/2016/5/11/chartex" xmlns:cx6="http://schemas.microsoft.com/office/drawing/2016/5/12/chartex" xmlns:cx7="http://schemas.microsoft.com/office/drawing/2016/5/13/chartex" xmlns:cx8="http://schemas.microsoft.com/office/drawing/2016/5/14/chartex" xmlns:mc="http://schemas.openxmlformats.org/markup-compatibility/2006" xmlns:aink="http://schemas.microsoft.com/office/drawing/2016/ink" xmlns:am3d="http://schemas.microsoft.com/office/drawing/2017/model3d" xmlns:o="urn:schemas-microsoft-com:office:office" xmlns:r="http://schemas.openxmlformats.org/officeDocument/2006/relationships" xmlns:m="http://schemas.openxmlformats.org/officeDocument/2006/math" xmlns:v="urn:schemas-microsoft-com:vml" xmlns:wp14="http://schemas.microsoft.com/office/word/2010/wordprocessingDrawing" xmlns:wp="http://schemas.openxmlformats.org/drawingml/2006/wordprocessingDrawing" xmlns:w10="urn:schemas-microsoft-com:office:word" xmlns:w="http://schemas.openxmlformats.org/wordprocessingml/2006/main" xmlns:w14="http://schemas.microsoft.com/office/word/2010/wordml" xmlns:w15="http://schemas.microsoft.com/office/word/2012/wordml" xmlns:w16cex="http://schemas.microsoft.com/office/word/2018/wordml/cex" xmlns:w16cid="http://schemas.microsoft.com/office/word/2016/wordml/cid" xmlns:w16="http://schemas.microsoft.com/office/word/2018/wordml" xmlns:w16se="http://schemas.microsoft.com/office/word/2015/wordml/symex" xmlns:wpg="http://schemas.microsoft.com/office/word/2010/wordprocessingGroup" xmlns:wpi="http://schemas.microsoft.com/office/word/2010/wordprocessingInk" xmlns:wne="http://schemas.microsoft.com/office/word/2006/wordml" xmlns:wps="http://schemas.microsoft.com/office/word/2010/wordprocessingShape" mc:Ignorable="w14 w15 w16se w16cid w16 w16cex wp14">
   <w:abstractNum w:abstractNumId="0" w15:restartNumberingAfterBreak="0">
+    <w:nsid w:val="4F250B37"/>
+    <w:multiLevelType w:val="hybridMultilevel"/>
+    <w:tmpl w:val="7C10FE0C"/>
+    <w:lvl w:ilvl="0" w:tplc="0409000F">
+      <w:start w:val="1"/>
+      <w:numFmt w:val="decimal"/>
+      <w:lvlText w:val="%1."/>
+      <w:lvlJc w:val="left"/>
+      <w:pPr>
+        <w:ind w:left="720" w:hanging="360"/>
+      </w:pPr>
+      <w:rPr>
+        <w:rFonts w:hint="default"/>
+      </w:rPr>
+    </w:lvl>
+    <w:lvl w:ilvl="1" w:tplc="04090019" w:tentative="1">
+      <w:start w:val="1"/>
+      <w:numFmt w:val="lowerLetter"/>
+      <w:lvlText w:val="%2."/>
+      <w:lvlJc w:val="left"/>
+      <w:pPr>
+        <w:ind w:left="1440" w:hanging="360"/>
+      </w:pPr>
+    </w:lvl>
+    <w:lvl w:ilvl="2" w:tplc="0409001B" w:tentative="1">
+      <w:start w:val="1"/>
+      <w:numFmt w:val="lowerRoman"/>
+      <w:lvlText w:val="%3."/>
+      <w:lvlJc w:val="right"/>
+      <w:pPr>
+        <w:ind w:left="2160" w:hanging="180"/>
+      </w:pPr>
+    </w:lvl>
+    <w:lvl w:ilvl="3" w:tplc="0409000F" w:tentative="1">
+      <w:start w:val="1"/>
+      <w:numFmt w:val="decimal"/>
+      <w:lvlText w:val="%4."/>
+      <w:lvlJc w:val="left"/>
+      <w:pPr>
+        <w:ind w:left="2880" w:hanging="360"/>
+      </w:pPr>
+    </w:lvl>
+    <w:lvl w:ilvl="4" w:tplc="04090019" w:tentative="1">
+      <w:start w:val="1"/>
+      <w:numFmt w:val="lowerLetter"/>
+      <w:lvlText w:val="%5."/>
+      <w:lvlJc w:val="left"/>
+      <w:pPr>
+        <w:ind w:left="3600" w:hanging="360"/>
+      </w:pPr>
+    </w:lvl>
+    <w:lvl w:ilvl="5" w:tplc="0409001B" w:tentative="1">
+      <w:start w:val="1"/>
+      <w:numFmt w:val="lowerRoman"/>
+      <w:lvlText w:val="%6."/>
+      <w:lvlJc w:val="right"/>
+      <w:pPr>
+        <w:ind w:left="4320" w:hanging="180"/>
+      </w:pPr>
+    </w:lvl>
+    <w:lvl w:ilvl="6" w:tplc="0409000F" w:tentative="1">
+      <w:start w:val="1"/>
+      <w:numFmt w:val="decimal"/>
+      <w:lvlText w:val="%7."/>
+      <w:lvlJc w:val="left"/>
+      <w:pPr>
+        <w:ind w:left="5040" w:hanging="360"/>
+      </w:pPr>
+    </w:lvl>
+    <w:lvl w:ilvl="7" w:tplc="04090019" w:tentative="1">
+      <w:start w:val="1"/>
+      <w:numFmt w:val="lowerLetter"/>
+      <w:lvlText w:val="%8."/>
+      <w:lvlJc w:val="left"/>
+      <w:pPr>
+        <w:ind w:left="5760" w:hanging="360"/>
+      </w:pPr>
+    </w:lvl>
+    <w:lvl w:ilvl="8" w:tplc="0409001B" w:tentative="1">
+      <w:start w:val="1"/>
+      <w:numFmt w:val="lowerRoman"/>
+      <w:lvlText w:val="%9."/>
+      <w:lvlJc w:val="right"/>
+      <w:pPr>
+        <w:ind w:left="6480" w:hanging="180"/>
+      </w:pPr>
+    </w:lvl>
+  </w:abstractNum>
+  <w:abstractNum w:abstractNumId="1" w15:restartNumberingAfterBreak="0">
     <w:nsid w:val="54F32D9E"/>
     <w:multiLevelType w:val="hybridMultilevel"/>
     <w:tmpl w:val="7B282DE2"/>
@@ -274,6 +606,9 @@
     </w:lvl>
   </w:abstractNum>
   <w:num w:numId="1">
+    <w:abstractNumId w:val="1"/>
+  </w:num>
+  <w:num w:numId="2">
     <w:abstractNumId w:val="0"/>
   </w:num>
 </w:numbering>
@@ -681,10 +1016,49 @@
       <w:lang w:val="en-GB"/>
     </w:rPr>
   </w:style>
+  <w:style w:type="paragraph" w:styleId="Heading2">
+    <w:name w:val="heading 2"/>
+    <w:basedOn w:val="Normal"/>
+    <w:link w:val="Heading2Char"/>
+    <w:uiPriority w:val="9"/>
+    <w:qFormat/>
+    <w:rsid w:val="00086094"/>
+    <w:pPr>
+      <w:spacing w:before="100" w:beforeAutospacing="1" w:after="100" w:afterAutospacing="1" w:line="240" w:lineRule="auto"/>
+      <w:outlineLvl w:val="1"/>
+    </w:pPr>
+    <w:rPr>
+      <w:rFonts w:ascii="Times New Roman" w:eastAsia="Times New Roman" w:hAnsi="Times New Roman" w:cs="Times New Roman"/>
+      <w:b/>
+      <w:bCs/>
+      <w:sz w:val="36"/>
+      <w:szCs w:val="36"/>
+      <w:lang w:val="en-US"/>
+    </w:rPr>
+  </w:style>
+  <w:style w:type="paragraph" w:styleId="Heading3">
+    <w:name w:val="heading 3"/>
+    <w:basedOn w:val="Normal"/>
+    <w:link w:val="Heading3Char"/>
+    <w:uiPriority w:val="9"/>
+    <w:qFormat/>
+    <w:rsid w:val="00086094"/>
+    <w:pPr>
+      <w:spacing w:before="100" w:beforeAutospacing="1" w:after="100" w:afterAutospacing="1" w:line="240" w:lineRule="auto"/>
+      <w:outlineLvl w:val="2"/>
+    </w:pPr>
+    <w:rPr>
+      <w:rFonts w:ascii="Times New Roman" w:eastAsia="Times New Roman" w:hAnsi="Times New Roman" w:cs="Times New Roman"/>
+      <w:b/>
+      <w:bCs/>
+      <w:sz w:val="27"/>
+      <w:szCs w:val="27"/>
+      <w:lang w:val="en-US"/>
+    </w:rPr>
+  </w:style>
   <w:style w:type="character" w:default="1" w:styleId="DefaultParagraphFont">
     <w:name w:val="Default Paragraph Font"/>
     <w:uiPriority w:val="1"/>
-    <w:semiHidden/>
     <w:unhideWhenUsed/>
   </w:style>
   <w:style w:type="table" w:default="1" w:styleId="TableNormal">
@@ -718,6 +1092,34 @@
       <w:ind w:left="720"/>
       <w:contextualSpacing/>
     </w:pPr>
+  </w:style>
+  <w:style w:type="character" w:customStyle="1" w:styleId="Heading2Char">
+    <w:name w:val="Heading 2 Char"/>
+    <w:basedOn w:val="DefaultParagraphFont"/>
+    <w:link w:val="Heading2"/>
+    <w:uiPriority w:val="9"/>
+    <w:rsid w:val="00086094"/>
+    <w:rPr>
+      <w:rFonts w:ascii="Times New Roman" w:eastAsia="Times New Roman" w:hAnsi="Times New Roman" w:cs="Times New Roman"/>
+      <w:b/>
+      <w:bCs/>
+      <w:sz w:val="36"/>
+      <w:szCs w:val="36"/>
+    </w:rPr>
+  </w:style>
+  <w:style w:type="character" w:customStyle="1" w:styleId="Heading3Char">
+    <w:name w:val="Heading 3 Char"/>
+    <w:basedOn w:val="DefaultParagraphFont"/>
+    <w:link w:val="Heading3"/>
+    <w:uiPriority w:val="9"/>
+    <w:rsid w:val="00086094"/>
+    <w:rPr>
+      <w:rFonts w:ascii="Times New Roman" w:eastAsia="Times New Roman" w:hAnsi="Times New Roman" w:cs="Times New Roman"/>
+      <w:b/>
+      <w:bCs/>
+      <w:sz w:val="27"/>
+      <w:szCs w:val="27"/>
+    </w:rPr>
   </w:style>
 </w:styles>
 </file>
